--- a/Documenten EenmaalAndermaal/Test cases/Sprint 2/Test cases - 8.docx
+++ b/Documenten EenmaalAndermaal/Test cases/Sprint 2/Test cases - 8.docx
@@ -7,7 +7,25 @@
         <w:pStyle w:val="Title"/>
       </w:pPr>
       <w:r>
-        <w:t>Test cases – Verkoper worden</w:t>
+        <w:t>Test cases</w:t>
+      </w:r>
+      <w:bookmarkStart w:id="0" w:name="_GoBack"/>
+      <w:bookmarkEnd w:id="0"/>
+    </w:p>
+    <w:p>
+      <w:pPr>
+        <w:pStyle w:val="Subtitle"/>
+      </w:pPr>
+      <w:r>
+        <w:t xml:space="preserve">Als verkoper wil ik op de hoogte gebracht worden wanneer mijn veiling </w:t>
+      </w:r>
+      <w:proofErr w:type="spellStart"/>
+      <w:r>
+        <w:t>beeindigd</w:t>
+      </w:r>
+      <w:proofErr w:type="spellEnd"/>
+      <w:r>
+        <w:t xml:space="preserve"> is, zodat ik afspraken kan maken met een eventuele winnaar</w:t>
       </w:r>
     </w:p>
     <w:p>
@@ -108,7 +126,6 @@
             <w:tcW w:w="2547" w:type="dxa"/>
           </w:tcPr>
           <w:p>
-            <w:bookmarkStart w:id="0" w:name="_GoBack" w:colFirst="2" w:colLast="2"/>
             <w:r>
               <w:t>Veiling eindigt zonder dat er op geboden is</w:t>
             </w:r>
@@ -135,7 +152,6 @@
           </w:p>
         </w:tc>
       </w:tr>
-      <w:bookmarkEnd w:id="0"/>
     </w:tbl>
     <w:p/>
     <w:sectPr>
